--- a/scenario_description.docx
+++ b/scenario_description.docx
@@ -233,37 +233,122 @@
           <w:sz w:val="22"/>
           <w:lang w:val="en-US"/>
         </w:rPr>
-        <w:t xml:space="preserve">. </w:t>
-      </w:r>
-      <w:r>
-        <w:rPr>
-          <w:sz w:val="22"/>
-          <w:lang w:val="en-US"/>
-        </w:rPr>
-        <w:t>Three possible applications are described in this document.</w:t>
-      </w:r>
-    </w:p>
-    <w:p>
-      <w:pPr>
-        <w:rPr>
-          <w:sz w:val="22"/>
-          <w:lang w:val="en-US"/>
-        </w:rPr>
-      </w:pPr>
-    </w:p>
-    <w:p>
-      <w:pPr>
-        <w:rPr>
-          <w:sz w:val="22"/>
-          <w:lang w:val="en-US"/>
-        </w:rPr>
-      </w:pPr>
-      <w:r>
-        <w:rPr>
-          <w:sz w:val="22"/>
-          <w:lang w:val="en-US"/>
-        </w:rPr>
-        <w:t>The SmartMap app allows users to self-build maps of their home which will then be synced to location information gathered via users’ phones. The</w:t>
+        <w:t>.</w:t>
+      </w:r>
+    </w:p>
+    <w:p>
+      <w:pPr>
+        <w:rPr>
+          <w:sz w:val="22"/>
+          <w:lang w:val="en-US"/>
+        </w:rPr>
+      </w:pPr>
+      <w:r>
+        <w:rPr>
+          <w:sz w:val="22"/>
+          <w:lang w:val="en-US"/>
+        </w:rPr>
+        <w:t>Starting with chapters I. – II.</w:t>
+      </w:r>
+      <w:r>
+        <w:rPr>
+          <w:sz w:val="22"/>
+          <w:lang w:val="en-US"/>
+        </w:rPr>
+        <w:t xml:space="preserve"> we describe preliminary user-system interaction. Here we elaborate on the necessary i</w:t>
+      </w:r>
+      <w:r>
+        <w:rPr>
+          <w:sz w:val="22"/>
+          <w:lang w:val="en-US"/>
+        </w:rPr>
+        <w:t xml:space="preserve">nformation sources in order to set up the system. </w:t>
+      </w:r>
+      <w:r>
+        <w:rPr>
+          <w:sz w:val="22"/>
+          <w:lang w:val="en-US"/>
+        </w:rPr>
+        <w:t>Chapters III. – V.</w:t>
+      </w:r>
+      <w:r>
+        <w:rPr>
+          <w:sz w:val="22"/>
+          <w:lang w:val="en-US"/>
+        </w:rPr>
+        <w:t xml:space="preserve"> </w:t>
+      </w:r>
+      <w:r>
+        <w:rPr>
+          <w:sz w:val="22"/>
+          <w:lang w:val="en-US"/>
+        </w:rPr>
+        <w:t xml:space="preserve">describe </w:t>
+      </w:r>
+      <w:r>
+        <w:rPr>
+          <w:sz w:val="22"/>
+          <w:lang w:val="en-US"/>
+        </w:rPr>
+        <w:t>possible applications</w:t>
+      </w:r>
+      <w:r>
+        <w:rPr>
+          <w:sz w:val="22"/>
+          <w:lang w:val="en-US"/>
+        </w:rPr>
+        <w:t xml:space="preserve"> of this technology</w:t>
+      </w:r>
+      <w:r>
+        <w:rPr>
+          <w:sz w:val="22"/>
+          <w:lang w:val="en-US"/>
+        </w:rPr>
+        <w:t>.</w:t>
+      </w:r>
+      <w:r>
+        <w:rPr>
+          <w:sz w:val="22"/>
+          <w:lang w:val="en-US"/>
+        </w:rPr>
+        <w:t xml:space="preserve"> </w:t>
+      </w:r>
+    </w:p>
+    <w:p>
+      <w:pPr>
+        <w:rPr>
+          <w:sz w:val="22"/>
+          <w:lang w:val="en-US"/>
+        </w:rPr>
+      </w:pPr>
+    </w:p>
+    <w:p>
+      <w:pPr>
+        <w:rPr>
+          <w:sz w:val="22"/>
+          <w:lang w:val="en-US"/>
+        </w:rPr>
+      </w:pPr>
+      <w:r>
+        <w:rPr>
+          <w:sz w:val="22"/>
+          <w:lang w:val="en-US"/>
+        </w:rPr>
+        <w:t>The SmartMap app allows users to self-build maps of their home which will then be synced to l</w:t>
+      </w:r>
+      <w:r>
+        <w:rPr>
+          <w:sz w:val="22"/>
+          <w:lang w:val="en-US"/>
+        </w:rPr>
+        <w:t>ocation information gathered by</w:t>
+      </w:r>
+      <w:r>
+        <w:rPr>
+          <w:sz w:val="22"/>
+          <w:lang w:val="en-US"/>
+        </w:rPr>
+        <w:t xml:space="preserve"> users’ phones. The</w:t>
       </w:r>
       <w:r>
         <w:rPr>
@@ -379,14 +464,6 @@
           <w:lang w:val="en-US"/>
         </w:rPr>
       </w:pPr>
-    </w:p>
-    <w:p>
-      <w:pPr>
-        <w:rPr>
-          <w:sz w:val="22"/>
-          <w:lang w:val="en-US"/>
-        </w:rPr>
-      </w:pPr>
       <w:r>
         <w:rPr>
           <w:noProof/>
@@ -394,10 +471,10 @@
           <w:lang w:eastAsia="en-GB"/>
         </w:rPr>
         <w:drawing>
-          <wp:inline distT="0" distB="0" distL="0" distR="0" wp14:anchorId="58928F76" wp14:editId="0996891F">
-            <wp:extent cx="2689357" cy="1511074"/>
-            <wp:effectExtent l="0" t="0" r="3175" b="0"/>
-            <wp:docPr id="2" name="Picture 2" descr="/Users/jonaswitt/Desktop/UniBamberg/WS1819/AngewandteInformatik/HCI-US-B/assignment4/interfaces/Slide1.jpg"/>
+          <wp:inline distT="0" distB="0" distL="0" distR="0" wp14:anchorId="634F69FB" wp14:editId="3488B981">
+            <wp:extent cx="2815559" cy="1583033"/>
+            <wp:effectExtent l="0" t="0" r="4445" b="0"/>
+            <wp:docPr id="1" name="Picture 1" descr="../interfaces/Slide01.jpg"/>
             <wp:cNvGraphicFramePr>
               <a:graphicFrameLocks xmlns:a="http://schemas.openxmlformats.org/drawingml/2006/main" noChangeAspect="1"/>
             </wp:cNvGraphicFramePr>
@@ -405,7 +482,7 @@
               <a:graphicData uri="http://schemas.openxmlformats.org/drawingml/2006/picture">
                 <pic:pic xmlns:pic="http://schemas.openxmlformats.org/drawingml/2006/picture">
                   <pic:nvPicPr>
-                    <pic:cNvPr id="0" name="Picture 2" descr="/Users/jonaswitt/Desktop/UniBamberg/WS1819/AngewandteInformatik/HCI-US-B/assignment4/interfaces/Slide1.jpg"/>
+                    <pic:cNvPr id="0" name="Picture 1" descr="../interfaces/Slide01.jpg"/>
                     <pic:cNvPicPr>
                       <a:picLocks noChangeAspect="1" noChangeArrowheads="1"/>
                     </pic:cNvPicPr>
@@ -426,7 +503,7 @@
                   <pic:spPr bwMode="auto">
                     <a:xfrm>
                       <a:off x="0" y="0"/>
-                      <a:ext cx="2787349" cy="1566133"/>
+                      <a:ext cx="2828781" cy="1590467"/>
                     </a:xfrm>
                     <a:prstGeom prst="rect">
                       <a:avLst/>
@@ -447,7 +524,7 @@
           <w:sz w:val="22"/>
           <w:lang w:val="en-US"/>
         </w:rPr>
-        <w:t xml:space="preserve">   </w:t>
+        <w:t xml:space="preserve">  </w:t>
       </w:r>
       <w:r>
         <w:rPr>
@@ -456,10 +533,10 @@
           <w:lang w:eastAsia="en-GB"/>
         </w:rPr>
         <w:drawing>
-          <wp:inline distT="0" distB="0" distL="0" distR="0" wp14:anchorId="6F172946" wp14:editId="6697596A">
-            <wp:extent cx="2689356" cy="1511074"/>
-            <wp:effectExtent l="0" t="0" r="3175" b="0"/>
-            <wp:docPr id="3" name="Picture 3" descr="/Users/jonaswitt/Desktop/UniBamberg/WS1819/AngewandteInformatik/HCI-US-B/assignment4/interfaces/Slide2.jpg"/>
+          <wp:inline distT="0" distB="0" distL="0" distR="0" wp14:anchorId="4F7C0AE1" wp14:editId="2E6B70F3">
+            <wp:extent cx="2810875" cy="1580400"/>
+            <wp:effectExtent l="0" t="0" r="8890" b="0"/>
+            <wp:docPr id="8" name="Picture 8" descr="../interfaces/Slide02.jpg"/>
             <wp:cNvGraphicFramePr>
               <a:graphicFrameLocks xmlns:a="http://schemas.openxmlformats.org/drawingml/2006/main" noChangeAspect="1"/>
             </wp:cNvGraphicFramePr>
@@ -467,7 +544,7 @@
               <a:graphicData uri="http://schemas.openxmlformats.org/drawingml/2006/picture">
                 <pic:pic xmlns:pic="http://schemas.openxmlformats.org/drawingml/2006/picture">
                   <pic:nvPicPr>
-                    <pic:cNvPr id="0" name="Picture 3" descr="/Users/jonaswitt/Desktop/UniBamberg/WS1819/AngewandteInformatik/HCI-US-B/assignment4/interfaces/Slide2.jpg"/>
+                    <pic:cNvPr id="0" name="Picture 2" descr="../interfaces/Slide02.jpg"/>
                     <pic:cNvPicPr>
                       <a:picLocks noChangeAspect="1" noChangeArrowheads="1"/>
                     </pic:cNvPicPr>
@@ -488,7 +565,7 @@
                   <pic:spPr bwMode="auto">
                     <a:xfrm>
                       <a:off x="0" y="0"/>
-                      <a:ext cx="2774414" cy="1558866"/>
+                      <a:ext cx="2810875" cy="1580400"/>
                     </a:xfrm>
                     <a:prstGeom prst="rect">
                       <a:avLst/>
@@ -512,6 +589,21 @@
           <w:lang w:val="en-US"/>
         </w:rPr>
       </w:pPr>
+      <w:r>
+        <w:rPr>
+          <w:sz w:val="22"/>
+          <w:lang w:val="en-US"/>
+        </w:rPr>
+        <w:t xml:space="preserve">   </w:t>
+      </w:r>
+    </w:p>
+    <w:p>
+      <w:pPr>
+        <w:rPr>
+          <w:sz w:val="22"/>
+          <w:lang w:val="en-US"/>
+        </w:rPr>
+      </w:pPr>
     </w:p>
     <w:p>
       <w:pPr>
@@ -782,9 +874,9 @@
         </w:rPr>
         <w:lastRenderedPageBreak/>
         <w:drawing>
-          <wp:inline distT="0" distB="0" distL="0" distR="0" wp14:anchorId="574E226E" wp14:editId="6B8BB784">
-            <wp:extent cx="2682819" cy="1508400"/>
-            <wp:effectExtent l="0" t="0" r="10160" b="0"/>
+          <wp:inline distT="0" distB="0" distL="0" distR="0" wp14:anchorId="574E226E" wp14:editId="6E1C0657">
+            <wp:extent cx="2810877" cy="1580400"/>
+            <wp:effectExtent l="0" t="0" r="8890" b="0"/>
             <wp:docPr id="4" name="Picture 4" descr="/Users/jonaswitt/Desktop/UniBamberg/WS1819/AngewandteInformatik/HCI-US-B/assignment4/interfaces/Slide3.jpg"/>
             <wp:cNvGraphicFramePr>
               <a:graphicFrameLocks xmlns:a="http://schemas.openxmlformats.org/drawingml/2006/main" noChangeAspect="1"/>
@@ -814,7 +906,7 @@
                   <pic:spPr bwMode="auto">
                     <a:xfrm>
                       <a:off x="0" y="0"/>
-                      <a:ext cx="2682819" cy="1508400"/>
+                      <a:ext cx="2810877" cy="1580400"/>
                     </a:xfrm>
                     <a:prstGeom prst="rect">
                       <a:avLst/>
@@ -922,6 +1014,14 @@
     </w:p>
     <w:p>
       <w:pPr>
+        <w:rPr>
+          <w:sz w:val="22"/>
+          <w:lang w:val="en-US"/>
+        </w:rPr>
+      </w:pPr>
+    </w:p>
+    <w:p>
+      <w:pPr>
         <w:pStyle w:val="ListParagraph"/>
         <w:numPr>
           <w:ilvl w:val="0"/>
@@ -984,7 +1084,7 @@
           <w:sz w:val="22"/>
           <w:lang w:val="en-US"/>
         </w:rPr>
-        <w:t>location data might be presented on the users</w:t>
+        <w:t>location data might be presented on the user</w:t>
       </w:r>
       <w:r>
         <w:rPr>
@@ -998,14 +1098,28 @@
           <w:sz w:val="22"/>
           <w:lang w:val="en-US"/>
         </w:rPr>
-        <w:t xml:space="preserve"> self-built outdoor and indoor maps. Secondly</w:t>
-      </w:r>
-      <w:r>
-        <w:rPr>
-          <w:sz w:val="22"/>
-          <w:lang w:val="en-US"/>
-        </w:rPr>
-        <w:t>, location data might be mapped into the users’ camera feed. Simply by rotating the camera</w:t>
+        <w:t>s self-built outdoor and indoor maps. Secondly</w:t>
+      </w:r>
+      <w:r>
+        <w:rPr>
+          <w:sz w:val="22"/>
+          <w:lang w:val="en-US"/>
+        </w:rPr>
+        <w:t>, location data might be mapped into the user</w:t>
+      </w:r>
+      <w:r>
+        <w:rPr>
+          <w:sz w:val="22"/>
+          <w:lang w:val="en-US"/>
+        </w:rPr>
+        <w:t>’s</w:t>
+      </w:r>
+      <w:r>
+        <w:rPr>
+          <w:sz w:val="22"/>
+          <w:lang w:val="en-US"/>
+        </w:rPr>
+        <w:t xml:space="preserve"> camera feed. Simply by rotating the camera</w:t>
       </w:r>
       <w:r>
         <w:rPr>
@@ -1019,7 +1133,21 @@
           <w:sz w:val="22"/>
           <w:lang w:val="en-US"/>
         </w:rPr>
-        <w:t xml:space="preserve"> available track records will be mapped onto the user’s screen. In both cases pathways will be highlighted as dashed lines, whereas standpoints will be marked as dots – their size corresponding to the time a user has spent at this location. Pathways and standpoints appear increasingly faded as they date back longer in time.</w:t>
+        <w:t xml:space="preserve"> available track recor</w:t>
+      </w:r>
+      <w:r>
+        <w:rPr>
+          <w:sz w:val="22"/>
+          <w:lang w:val="en-US"/>
+        </w:rPr>
+        <w:t>ds will be mapped onto the user’</w:t>
+      </w:r>
+      <w:r>
+        <w:rPr>
+          <w:sz w:val="22"/>
+          <w:lang w:val="en-US"/>
+        </w:rPr>
+        <w:t>s screen. In both cases pathways will be highlighted as dashed lines, whereas standpoints will be marked as dots – their size corresponding to the time a user has spent at this location. Pathways and standpoints appear increasingly faded as they date back longer in time.</w:t>
       </w:r>
     </w:p>
     <w:p>
@@ -1044,28 +1172,40 @@
           <w:sz w:val="22"/>
           <w:lang w:val="en-US"/>
         </w:rPr>
-        <w:t xml:space="preserve">A popular use case might be the search for misplaced items. A user searching for their wallet can go back in time to when he was last in possession of the wallet and retrace his pathways to his present position. </w:t>
-      </w:r>
-    </w:p>
-    <w:p>
-      <w:pPr>
-        <w:rPr>
-          <w:sz w:val="22"/>
-          <w:lang w:val="en-US"/>
-        </w:rPr>
-      </w:pPr>
-    </w:p>
-    <w:p>
-      <w:pPr>
-        <w:rPr>
-          <w:sz w:val="22"/>
-          <w:lang w:val="en-US"/>
-        </w:rPr>
-      </w:pPr>
-    </w:p>
-    <w:p>
-      <w:pPr>
-        <w:ind w:left="360"/>
+        <w:t>A popular use case might be the search for misplaced items. A user searching for their wallet can go back in time to when he was last in possession of the</w:t>
+      </w:r>
+      <w:r>
+        <w:rPr>
+          <w:sz w:val="22"/>
+          <w:lang w:val="en-US"/>
+        </w:rPr>
+        <w:t xml:space="preserve"> wallet and retrace his pathway</w:t>
+      </w:r>
+      <w:r>
+        <w:rPr>
+          <w:sz w:val="22"/>
+          <w:lang w:val="en-US"/>
+        </w:rPr>
+        <w:t xml:space="preserve"> to</w:t>
+      </w:r>
+      <w:r>
+        <w:rPr>
+          <w:sz w:val="22"/>
+          <w:lang w:val="en-US"/>
+        </w:rPr>
+        <w:t xml:space="preserve"> this location.</w:t>
+      </w:r>
+    </w:p>
+    <w:p>
+      <w:pPr>
+        <w:rPr>
+          <w:sz w:val="22"/>
+          <w:lang w:val="en-US"/>
+        </w:rPr>
+      </w:pPr>
+    </w:p>
+    <w:p>
+      <w:pPr>
         <w:rPr>
           <w:sz w:val="22"/>
           <w:lang w:val="en-US"/>
@@ -1078,10 +1218,10 @@
           <w:lang w:eastAsia="en-GB"/>
         </w:rPr>
         <w:drawing>
-          <wp:inline distT="0" distB="0" distL="0" distR="0" wp14:anchorId="0310805A" wp14:editId="2B18A469">
-            <wp:extent cx="2682818" cy="1508400"/>
-            <wp:effectExtent l="0" t="0" r="10160" b="0"/>
-            <wp:docPr id="5" name="Picture 5" descr="/Users/jonaswitt/Desktop/UniBamberg/WS1819/AngewandteInformatik/HCI-US-B/assignment4/interfaces/Slide4.jpg"/>
+          <wp:inline distT="0" distB="0" distL="0" distR="0" wp14:anchorId="57A5B874" wp14:editId="4BAABBBA">
+            <wp:extent cx="2810876" cy="1580400"/>
+            <wp:effectExtent l="0" t="0" r="8890" b="0"/>
+            <wp:docPr id="10" name="Picture 10" descr="../interfaces/Slide06.jpg"/>
             <wp:cNvGraphicFramePr>
               <a:graphicFrameLocks xmlns:a="http://schemas.openxmlformats.org/drawingml/2006/main" noChangeAspect="1"/>
             </wp:cNvGraphicFramePr>
@@ -1089,7 +1229,7 @@
               <a:graphicData uri="http://schemas.openxmlformats.org/drawingml/2006/picture">
                 <pic:pic xmlns:pic="http://schemas.openxmlformats.org/drawingml/2006/picture">
                   <pic:nvPicPr>
-                    <pic:cNvPr id="0" name="Picture 5" descr="/Users/jonaswitt/Desktop/UniBamberg/WS1819/AngewandteInformatik/HCI-US-B/assignment4/interfaces/Slide4.jpg"/>
+                    <pic:cNvPr id="0" name="Picture 3" descr="../interfaces/Slide06.jpg"/>
                     <pic:cNvPicPr>
                       <a:picLocks noChangeAspect="1" noChangeArrowheads="1"/>
                     </pic:cNvPicPr>
@@ -1110,7 +1250,7 @@
                   <pic:spPr bwMode="auto">
                     <a:xfrm>
                       <a:off x="0" y="0"/>
-                      <a:ext cx="2682818" cy="1508400"/>
+                      <a:ext cx="2810876" cy="1580400"/>
                     </a:xfrm>
                     <a:prstGeom prst="rect">
                       <a:avLst/>
@@ -1128,15 +1268,22 @@
       </w:r>
       <w:r>
         <w:rPr>
+          <w:sz w:val="22"/>
+          <w:lang w:val="en-US"/>
+        </w:rPr>
+        <w:t xml:space="preserve">  </w:t>
+      </w:r>
+      <w:r>
+        <w:rPr>
           <w:noProof/>
           <w:sz w:val="22"/>
           <w:lang w:eastAsia="en-GB"/>
         </w:rPr>
         <w:drawing>
-          <wp:inline distT="0" distB="0" distL="0" distR="0" wp14:anchorId="6B680DF6" wp14:editId="11EC8198">
-            <wp:extent cx="2682818" cy="1508400"/>
-            <wp:effectExtent l="0" t="0" r="10160" b="0"/>
-            <wp:docPr id="6" name="Picture 6" descr="/Users/jonaswitt/Desktop/UniBamberg/WS1819/AngewandteInformatik/HCI-US-B/assignment4/interfaces/Slide5.jpg"/>
+          <wp:inline distT="0" distB="0" distL="0" distR="0" wp14:anchorId="031B07D0" wp14:editId="65166DE9">
+            <wp:extent cx="2810878" cy="1580400"/>
+            <wp:effectExtent l="0" t="0" r="8890" b="0"/>
+            <wp:docPr id="11" name="Picture 11" descr="../interfaces/Slide07.jpg"/>
             <wp:cNvGraphicFramePr>
               <a:graphicFrameLocks xmlns:a="http://schemas.openxmlformats.org/drawingml/2006/main" noChangeAspect="1"/>
             </wp:cNvGraphicFramePr>
@@ -1144,7 +1291,7 @@
               <a:graphicData uri="http://schemas.openxmlformats.org/drawingml/2006/picture">
                 <pic:pic xmlns:pic="http://schemas.openxmlformats.org/drawingml/2006/picture">
                   <pic:nvPicPr>
-                    <pic:cNvPr id="0" name="Picture 6" descr="/Users/jonaswitt/Desktop/UniBamberg/WS1819/AngewandteInformatik/HCI-US-B/assignment4/interfaces/Slide5.jpg"/>
+                    <pic:cNvPr id="0" name="Picture 4" descr="../interfaces/Slide07.jpg"/>
                     <pic:cNvPicPr>
                       <a:picLocks noChangeAspect="1" noChangeArrowheads="1"/>
                     </pic:cNvPicPr>
@@ -1165,7 +1312,7 @@
                   <pic:spPr bwMode="auto">
                     <a:xfrm>
                       <a:off x="0" y="0"/>
-                      <a:ext cx="2682818" cy="1508400"/>
+                      <a:ext cx="2810878" cy="1580400"/>
                     </a:xfrm>
                     <a:prstGeom prst="rect">
                       <a:avLst/>
@@ -1202,6 +1349,15 @@
     </w:p>
     <w:p>
       <w:pPr>
+        <w:ind w:left="360"/>
+        <w:rPr>
+          <w:sz w:val="22"/>
+          <w:lang w:val="en-US"/>
+        </w:rPr>
+      </w:pPr>
+    </w:p>
+    <w:p>
+      <w:pPr>
         <w:pStyle w:val="ListParagraph"/>
         <w:numPr>
           <w:ilvl w:val="0"/>
@@ -1265,7 +1421,21 @@
           <w:sz w:val="22"/>
           <w:lang w:val="en-US"/>
         </w:rPr>
-        <w:t xml:space="preserve">rules to location patterns. Whenever pathways or standpoints which fulfill a predefined set of attributes are detected all </w:t>
+        <w:t xml:space="preserve">rules to location patterns. Whenever pathways or standpoints which fulfill a predefined set of attributes are detected </w:t>
+      </w:r>
+      <w:r>
+        <w:rPr>
+          <w:sz w:val="22"/>
+          <w:lang w:val="en-US"/>
+        </w:rPr>
+        <w:t>any</w:t>
+      </w:r>
+      <w:r>
+        <w:rPr>
+          <w:sz w:val="22"/>
+          <w:lang w:val="en-US"/>
+        </w:rPr>
+        <w:t xml:space="preserve"> </w:t>
       </w:r>
       <w:r>
         <w:rPr>
@@ -1360,6 +1530,16 @@
           <w:lang w:val="en-US"/>
         </w:rPr>
       </w:pPr>
+    </w:p>
+    <w:p>
+      <w:pPr>
+        <w:pStyle w:val="ListParagraph"/>
+        <w:ind w:left="284"/>
+        <w:rPr>
+          <w:sz w:val="22"/>
+          <w:lang w:val="en-US"/>
+        </w:rPr>
+      </w:pPr>
       <w:r>
         <w:rPr>
           <w:noProof/>
@@ -1367,9 +1547,9 @@
           <w:lang w:eastAsia="en-GB"/>
         </w:rPr>
         <w:drawing>
-          <wp:inline distT="0" distB="0" distL="0" distR="0" wp14:anchorId="393454FF" wp14:editId="27AD9DFE">
-            <wp:extent cx="2682818" cy="1508400"/>
-            <wp:effectExtent l="0" t="0" r="10160" b="0"/>
+          <wp:inline distT="0" distB="0" distL="0" distR="0" wp14:anchorId="393454FF" wp14:editId="415AABD9">
+            <wp:extent cx="2810876" cy="1580400"/>
+            <wp:effectExtent l="0" t="0" r="8890" b="0"/>
             <wp:docPr id="7" name="Picture 7" descr="/Users/jonaswitt/Desktop/UniBamberg/WS1819/AngewandteInformatik/HCI-US-B/assignment4/interfaces/Slide6.jpg"/>
             <wp:cNvGraphicFramePr>
               <a:graphicFrameLocks xmlns:a="http://schemas.openxmlformats.org/drawingml/2006/main" noChangeAspect="1"/>
@@ -1399,7 +1579,7 @@
                   <pic:spPr bwMode="auto">
                     <a:xfrm>
                       <a:off x="0" y="0"/>
-                      <a:ext cx="2682818" cy="1508400"/>
+                      <a:ext cx="2810876" cy="1580400"/>
                     </a:xfrm>
                     <a:prstGeom prst="rect">
                       <a:avLst/>
@@ -1522,49 +1702,38 @@
           <w:sz w:val="22"/>
           <w:lang w:val="en-US"/>
         </w:rPr>
-        <w:t xml:space="preserve"> be able to track their companions. This way they follow along</w:t>
-      </w:r>
-      <w:r>
-        <w:rPr>
-          <w:sz w:val="22"/>
-          <w:lang w:val="en-US"/>
-        </w:rPr>
-        <w:t xml:space="preserve"> which areas have already been searched and what areas </w:t>
-      </w:r>
-      <w:r>
-        <w:rPr>
-          <w:sz w:val="22"/>
-          <w:lang w:val="en-US"/>
-        </w:rPr>
-        <w:t>have not been covered yet</w:t>
-      </w:r>
-      <w:r>
-        <w:rPr>
-          <w:sz w:val="22"/>
-          <w:lang w:val="en-US"/>
-        </w:rPr>
-        <w:t>.</w:t>
-      </w:r>
-    </w:p>
-    <w:p>
-      <w:pPr>
-        <w:ind w:left="284"/>
-        <w:rPr>
-          <w:sz w:val="22"/>
-          <w:lang w:val="en-US"/>
-        </w:rPr>
-      </w:pPr>
-    </w:p>
-    <w:p>
-      <w:pPr>
-        <w:ind w:left="284"/>
-        <w:rPr>
-          <w:sz w:val="22"/>
-          <w:lang w:val="en-US"/>
-        </w:rPr>
-      </w:pPr>
+        <w:t xml:space="preserve"> be able to track their companions. This way they follo</w:t>
+      </w:r>
       <w:bookmarkStart w:id="0" w:name="_GoBack"/>
       <w:bookmarkEnd w:id="0"/>
+      <w:r>
+        <w:rPr>
+          <w:sz w:val="22"/>
+          <w:lang w:val="en-US"/>
+        </w:rPr>
+        <w:t>w along</w:t>
+      </w:r>
+      <w:r>
+        <w:rPr>
+          <w:sz w:val="22"/>
+          <w:lang w:val="en-US"/>
+        </w:rPr>
+        <w:t xml:space="preserve"> which areas have already been searched and what areas </w:t>
+      </w:r>
+      <w:r>
+        <w:rPr>
+          <w:sz w:val="22"/>
+          <w:lang w:val="en-US"/>
+        </w:rPr>
+        <w:t>have not been covered yet</w:t>
+      </w:r>
+      <w:r>
+        <w:rPr>
+          <w:sz w:val="22"/>
+          <w:lang w:val="en-US"/>
+        </w:rPr>
+        <w:t>.</w:t>
+      </w:r>
     </w:p>
     <w:p>
       <w:pPr>
@@ -1574,6 +1743,15 @@
           <w:lang w:val="en-US"/>
         </w:rPr>
       </w:pPr>
+    </w:p>
+    <w:p>
+      <w:pPr>
+        <w:ind w:left="284"/>
+        <w:rPr>
+          <w:sz w:val="22"/>
+          <w:lang w:val="en-US"/>
+        </w:rPr>
+      </w:pPr>
       <w:r>
         <w:rPr>
           <w:noProof/>
@@ -1581,10 +1759,10 @@
           <w:lang w:eastAsia="en-GB"/>
         </w:rPr>
         <w:drawing>
-          <wp:inline distT="0" distB="0" distL="0" distR="0" wp14:anchorId="4A92ED91" wp14:editId="01B0BAC8">
-            <wp:extent cx="2682818" cy="1508400"/>
-            <wp:effectExtent l="0" t="0" r="10160" b="0"/>
-            <wp:docPr id="9" name="Picture 9" descr="/Users/jonaswitt/Desktop/UniBamberg/WS1819/AngewandteInformatik/HCI-US-B/assignment4/interfaces/Slide7.jpg"/>
+          <wp:inline distT="0" distB="0" distL="0" distR="0" wp14:anchorId="328B79DC" wp14:editId="6E3338A7">
+            <wp:extent cx="2810876" cy="1580400"/>
+            <wp:effectExtent l="0" t="0" r="8890" b="0"/>
+            <wp:docPr id="12" name="Picture 12" descr="../interfaces/Slide11.jpg"/>
             <wp:cNvGraphicFramePr>
               <a:graphicFrameLocks xmlns:a="http://schemas.openxmlformats.org/drawingml/2006/main" noChangeAspect="1"/>
             </wp:cNvGraphicFramePr>
@@ -1592,7 +1770,7 @@
               <a:graphicData uri="http://schemas.openxmlformats.org/drawingml/2006/picture">
                 <pic:pic xmlns:pic="http://schemas.openxmlformats.org/drawingml/2006/picture">
                   <pic:nvPicPr>
-                    <pic:cNvPr id="0" name="Picture 9" descr="/Users/jonaswitt/Desktop/UniBamberg/WS1819/AngewandteInformatik/HCI-US-B/assignment4/interfaces/Slide7.jpg"/>
+                    <pic:cNvPr id="0" name="Picture 5" descr="../interfaces/Slide11.jpg"/>
                     <pic:cNvPicPr>
                       <a:picLocks noChangeAspect="1" noChangeArrowheads="1"/>
                     </pic:cNvPicPr>
@@ -1613,7 +1791,7 @@
                   <pic:spPr bwMode="auto">
                     <a:xfrm>
                       <a:off x="0" y="0"/>
-                      <a:ext cx="2682818" cy="1508400"/>
+                      <a:ext cx="2810876" cy="1580400"/>
                     </a:xfrm>
                     <a:prstGeom prst="rect">
                       <a:avLst/>
